--- a/Curriculum Vitae.docx
+++ b/Curriculum Vitae.docx
@@ -644,7 +644,7 @@
               <w:rPr>
                 <w:rtl w:val="0"/>
               </w:rPr>
-              <w:t xml:space="preserve">- Developed a dynamic tool to extract, store and visualise salient data from various providers’ energy bills using Tesseract OCR.</w:t>
+              <w:t xml:space="preserve">- Developed a dynamic tool to extract, store and visualise salient data from various providers’ energy bills using Python, SQL and Tesseract OCR.</w:t>
             </w:r>
           </w:p>
           <w:p>

--- a/Curriculum Vitae.docx
+++ b/Curriculum Vitae.docx
@@ -1301,7 +1301,7 @@
               <w:rPr>
                 <w:rtl w:val="0"/>
               </w:rPr>
-              <w:t xml:space="preserve"> - I’ve solved 140+ programming problems.</w:t>
+              <w:t xml:space="preserve"> - I’ve solved 200+ programming problems (top 1000 users).</w:t>
             </w:r>
           </w:p>
           <w:p>

--- a/Curriculum Vitae.docx
+++ b/Curriculum Vitae.docx
@@ -146,30 +146,38 @@
           </w:tcPr>
           <w:p>
             <w:pPr>
-              <w:pBdr>
-                <w:top w:space="0" w:sz="0" w:val="nil"/>
-                <w:left w:space="0" w:sz="0" w:val="nil"/>
-                <w:bottom w:space="0" w:sz="0" w:val="nil"/>
-                <w:right w:space="0" w:sz="0" w:val="nil"/>
-                <w:between w:space="0" w:sz="0" w:val="nil"/>
-              </w:pBdr>
-              <w:shd w:fill="auto" w:val="clear"/>
               <w:spacing w:before="0" w:line="276" w:lineRule="auto"/>
               <w:ind w:right="30"/>
               <w:rPr>
                 <w:rFonts w:ascii="Open Sans" w:cs="Open Sans" w:eastAsia="Open Sans" w:hAnsi="Open Sans"/>
                 <w:color w:val="000000"/>
+              </w:rPr>
+            </w:pPr>
+            <w:r>
+              <w:rPr>
+                <w:rFonts w:ascii="Open Sans" w:cs="Open Sans" w:eastAsia="Open Sans" w:hAnsi="Open Sans"/>
+                <w:color w:val="000000"/>
                 <w:highlight w:val="black"/>
-              </w:rPr>
-            </w:pPr>
+                <w:rtl w:val="0"/>
+              </w:rPr>
+              <w:t xml:space="preserve">XXX</w:t>
+            </w:r>
             <w:r>
               <w:rPr>
                 <w:rFonts w:ascii="Open Sans" w:cs="Open Sans" w:eastAsia="Open Sans" w:hAnsi="Open Sans"/>
                 <w:color w:val="000000"/>
+                <w:rtl w:val="0"/>
+              </w:rPr>
+              <w:t xml:space="preserve"> </w:t>
+            </w:r>
+            <w:r>
+              <w:rPr>
+                <w:rFonts w:ascii="Open Sans" w:cs="Open Sans" w:eastAsia="Open Sans" w:hAnsi="Open Sans"/>
+                <w:color w:val="000000"/>
                 <w:highlight w:val="black"/>
                 <w:rtl w:val="0"/>
               </w:rPr>
-              <w:t xml:space="preserve">XXX</w:t>
+              <w:t xml:space="preserve">XXXXXXXXX</w:t>
             </w:r>
             <w:r>
               <w:rPr>
@@ -186,52 +194,48 @@
                 <w:highlight w:val="black"/>
                 <w:rtl w:val="0"/>
               </w:rPr>
-              <w:t xml:space="preserve">XXXXXXXXX</w:t>
-            </w:r>
-            <w:r>
-              <w:rPr>
-                <w:rFonts w:ascii="Open Sans" w:cs="Open Sans" w:eastAsia="Open Sans" w:hAnsi="Open Sans"/>
-                <w:color w:val="000000"/>
-                <w:rtl w:val="0"/>
-              </w:rPr>
-              <w:t xml:space="preserve"> </w:t>
-            </w:r>
-            <w:r>
-              <w:rPr>
-                <w:rFonts w:ascii="Open Sans" w:cs="Open Sans" w:eastAsia="Open Sans" w:hAnsi="Open Sans"/>
-                <w:color w:val="000000"/>
-                <w:highlight w:val="black"/>
-                <w:rtl w:val="0"/>
-              </w:rPr>
               <w:t xml:space="preserve">XXXXX</w:t>
             </w:r>
-          </w:p>
-          <w:p>
-            <w:pPr>
-              <w:pBdr>
-                <w:top w:space="0" w:sz="0" w:val="nil"/>
-                <w:left w:space="0" w:sz="0" w:val="nil"/>
-                <w:bottom w:space="0" w:sz="0" w:val="nil"/>
-                <w:right w:space="0" w:sz="0" w:val="nil"/>
-                <w:between w:space="0" w:sz="0" w:val="nil"/>
-              </w:pBdr>
-              <w:shd w:fill="auto" w:val="clear"/>
+            <w:r>
+              <w:rPr>
+                <w:rtl w:val="0"/>
+              </w:rPr>
+            </w:r>
+          </w:p>
+          <w:p>
+            <w:pPr>
               <w:spacing w:before="0" w:line="276" w:lineRule="auto"/>
               <w:ind w:right="30"/>
               <w:rPr>
                 <w:rFonts w:ascii="Open Sans" w:cs="Open Sans" w:eastAsia="Open Sans" w:hAnsi="Open Sans"/>
                 <w:color w:val="000000"/>
+              </w:rPr>
+            </w:pPr>
+            <w:r>
+              <w:rPr>
+                <w:rFonts w:ascii="Open Sans" w:cs="Open Sans" w:eastAsia="Open Sans" w:hAnsi="Open Sans"/>
+                <w:color w:val="000000"/>
                 <w:highlight w:val="black"/>
-              </w:rPr>
-            </w:pPr>
+                <w:rtl w:val="0"/>
+              </w:rPr>
+              <w:t xml:space="preserve">XXXXXX</w:t>
+            </w:r>
             <w:r>
               <w:rPr>
                 <w:rFonts w:ascii="Open Sans" w:cs="Open Sans" w:eastAsia="Open Sans" w:hAnsi="Open Sans"/>
                 <w:color w:val="000000"/>
+                <w:rtl w:val="0"/>
+              </w:rPr>
+              <w:t xml:space="preserve">, </w:t>
+            </w:r>
+            <w:r>
+              <w:rPr>
+                <w:rFonts w:ascii="Open Sans" w:cs="Open Sans" w:eastAsia="Open Sans" w:hAnsi="Open Sans"/>
+                <w:color w:val="000000"/>
                 <w:highlight w:val="black"/>
                 <w:rtl w:val="0"/>
               </w:rPr>
-              <w:t xml:space="preserve">XXXXXX</w:t>
+              <w:t xml:space="preserve">XXX</w:t>
             </w:r>
             <w:r>
               <w:rPr>
@@ -239,7 +243,7 @@
                 <w:color w:val="000000"/>
                 <w:rtl w:val="0"/>
               </w:rPr>
-              <w:t xml:space="preserve">, </w:t>
+              <w:t xml:space="preserve"> </w:t>
             </w:r>
             <w:r>
               <w:rPr>
@@ -248,43 +252,22 @@
                 <w:highlight w:val="black"/>
                 <w:rtl w:val="0"/>
               </w:rPr>
-              <w:t xml:space="preserve">XXX</w:t>
-            </w:r>
-            <w:r>
-              <w:rPr>
-                <w:rFonts w:ascii="Open Sans" w:cs="Open Sans" w:eastAsia="Open Sans" w:hAnsi="Open Sans"/>
-                <w:color w:val="000000"/>
-                <w:rtl w:val="0"/>
-              </w:rPr>
-              <w:t xml:space="preserve"> </w:t>
-            </w:r>
-            <w:r>
-              <w:rPr>
-                <w:rFonts w:ascii="Open Sans" w:cs="Open Sans" w:eastAsia="Open Sans" w:hAnsi="Open Sans"/>
-                <w:color w:val="000000"/>
-                <w:highlight w:val="black"/>
-                <w:rtl w:val="0"/>
-              </w:rPr>
               <w:t xml:space="preserve">XXXX</w:t>
             </w:r>
-          </w:p>
-          <w:p>
-            <w:pPr>
-              <w:pBdr>
-                <w:top w:space="0" w:sz="0" w:val="nil"/>
-                <w:left w:space="0" w:sz="0" w:val="nil"/>
-                <w:bottom w:space="0" w:sz="0" w:val="nil"/>
-                <w:right w:space="0" w:sz="0" w:val="nil"/>
-                <w:between w:space="0" w:sz="0" w:val="nil"/>
-              </w:pBdr>
-              <w:shd w:fill="auto" w:val="clear"/>
+            <w:r>
+              <w:rPr>
+                <w:rtl w:val="0"/>
+              </w:rPr>
+            </w:r>
+          </w:p>
+          <w:p>
+            <w:pPr>
               <w:spacing w:before="0" w:line="276" w:lineRule="auto"/>
               <w:ind w:right="30"/>
               <w:rPr>
                 <w:rFonts w:ascii="Open Sans" w:cs="Open Sans" w:eastAsia="Open Sans" w:hAnsi="Open Sans"/>
                 <w:b w:val="1"/>
                 <w:color w:val="000000"/>
-                <w:highlight w:val="black"/>
               </w:rPr>
             </w:pPr>
             <w:r>
@@ -362,6 +345,11 @@
                 <w:rtl w:val="0"/>
               </w:rPr>
               <w:t xml:space="preserve">XXXX</w:t>
+            </w:r>
+            <w:r>
+              <w:rPr>
+                <w:rtl w:val="0"/>
+              </w:rPr>
             </w:r>
           </w:p>
           <w:p>
@@ -436,7 +424,7 @@
           </w:p>
           <w:p>
             <w:pPr>
-              <w:spacing w:before="320" w:lineRule="auto"/>
+              <w:spacing w:before="320" w:line="276" w:lineRule="auto"/>
               <w:ind w:right="30"/>
               <w:rPr/>
             </w:pPr>
@@ -520,7 +508,19 @@
               <w:rPr>
                 <w:rtl w:val="0"/>
               </w:rPr>
-              <w:t xml:space="preserve">JUNE 2020 - PRESENT</w:t>
+              <w:t xml:space="preserve">JUNE 2020 - SEPTEMBER 2020</w:t>
+            </w:r>
+          </w:p>
+          <w:p>
+            <w:pPr>
+              <w:spacing w:before="0" w:line="240" w:lineRule="auto"/>
+              <w:rPr/>
+            </w:pPr>
+            <w:r>
+              <w:rPr>
+                <w:rtl w:val="0"/>
+              </w:rPr>
+              <w:t xml:space="preserve">- Developed an extension for Microsoft Teams that would allow internal on-call teams to configure, schedule and automate the delivery of handover reports using C# and ASP.NET.</w:t>
             </w:r>
             <w:r>
               <w:rPr>
@@ -542,14 +542,14 @@
               <w:rPr>
                 <w:b w:val="0"/>
                 <w:i w:val="1"/>
-                <w:sz w:val="24"/>
-                <w:szCs w:val="24"/>
               </w:rPr>
             </w:pPr>
             <w:bookmarkStart w:colFirst="0" w:colLast="0" w:name="_rfgvkg2ifhfd" w:id="6"/>
             <w:bookmarkEnd w:id="6"/>
             <w:r>
               <w:rPr>
+                <w:sz w:val="20"/>
+                <w:szCs w:val="20"/>
                 <w:rtl w:val="0"/>
               </w:rPr>
               <w:t xml:space="preserve">Ultan Technologies</w:t>
@@ -557,6 +557,8 @@
             <w:r>
               <w:rPr>
                 <w:color w:val="000000"/>
+                <w:sz w:val="20"/>
+                <w:szCs w:val="20"/>
                 <w:rtl w:val="0"/>
               </w:rPr>
               <w:t xml:space="preserve">, </w:t>
@@ -564,6 +566,8 @@
             <w:r>
               <w:rPr>
                 <w:b w:val="0"/>
+                <w:sz w:val="20"/>
+                <w:szCs w:val="20"/>
                 <w:rtl w:val="0"/>
               </w:rPr>
               <w:t xml:space="preserve">Dublin — </w:t>
@@ -572,6 +576,8 @@
               <w:rPr>
                 <w:b w:val="0"/>
                 <w:i w:val="1"/>
+                <w:sz w:val="20"/>
+                <w:szCs w:val="20"/>
                 <w:rtl w:val="0"/>
               </w:rPr>
               <w:t xml:space="preserve">Software Developer/Database Administrator</w:t>
@@ -619,6 +625,7 @@
                 <w:between w:space="0" w:sz="0" w:val="nil"/>
               </w:pBdr>
               <w:shd w:fill="auto" w:val="clear"/>
+              <w:spacing w:line="276" w:lineRule="auto"/>
               <w:rPr/>
             </w:pPr>
             <w:r>
@@ -638,6 +645,7 @@
                 <w:between w:space="0" w:sz="0" w:val="nil"/>
               </w:pBdr>
               <w:shd w:fill="auto" w:val="clear"/>
+              <w:spacing w:line="276" w:lineRule="auto"/>
               <w:rPr/>
             </w:pPr>
             <w:r>
@@ -645,25 +653,6 @@
                 <w:rtl w:val="0"/>
               </w:rPr>
               <w:t xml:space="preserve">- Developed a dynamic tool to extract, store and visualise salient data from various providers’ energy bills using Python, SQL and Tesseract OCR.</w:t>
-            </w:r>
-          </w:p>
-          <w:p>
-            <w:pPr>
-              <w:pBdr>
-                <w:top w:space="0" w:sz="0" w:val="nil"/>
-                <w:left w:space="0" w:sz="0" w:val="nil"/>
-                <w:bottom w:space="0" w:sz="0" w:val="nil"/>
-                <w:right w:space="0" w:sz="0" w:val="nil"/>
-                <w:between w:space="0" w:sz="0" w:val="nil"/>
-              </w:pBdr>
-              <w:shd w:fill="auto" w:val="clear"/>
-              <w:rPr/>
-            </w:pPr>
-            <w:r>
-              <w:rPr>
-                <w:rtl w:val="0"/>
-              </w:rPr>
-              <w:t xml:space="preserve">- Worked on the development of an ‘out of the box’ CRM, billing and margin analysis system for Irish electricity suppliers using C#, JavaScript and Bootstrap.</w:t>
             </w:r>
             <w:r>
               <w:rPr>
@@ -677,12 +666,16 @@
               <w:rPr>
                 <w:b w:val="0"/>
                 <w:i w:val="1"/>
+                <w:sz w:val="20"/>
+                <w:szCs w:val="20"/>
               </w:rPr>
             </w:pPr>
             <w:bookmarkStart w:colFirst="0" w:colLast="0" w:name="_izolagi46yg9" w:id="8"/>
             <w:bookmarkEnd w:id="8"/>
             <w:r>
               <w:rPr>
+                <w:sz w:val="20"/>
+                <w:szCs w:val="20"/>
                 <w:rtl w:val="0"/>
               </w:rPr>
               <w:t xml:space="preserve">Ultan Technologies, </w:t>
@@ -690,6 +683,8 @@
             <w:r>
               <w:rPr>
                 <w:b w:val="0"/>
+                <w:sz w:val="20"/>
+                <w:szCs w:val="20"/>
                 <w:rtl w:val="0"/>
               </w:rPr>
               <w:t xml:space="preserve">Dublin — </w:t>
@@ -698,6 +693,8 @@
               <w:rPr>
                 <w:b w:val="0"/>
                 <w:i w:val="1"/>
+                <w:sz w:val="20"/>
+                <w:szCs w:val="20"/>
                 <w:rtl w:val="0"/>
               </w:rPr>
               <w:t xml:space="preserve">Software Developer/Database Administrator</w:t>
@@ -746,6 +743,7 @@
                 <w:between w:space="0" w:sz="0" w:val="nil"/>
               </w:pBdr>
               <w:shd w:fill="auto" w:val="clear"/>
+              <w:spacing w:line="276" w:lineRule="auto"/>
               <w:rPr/>
             </w:pPr>
             <w:r>
@@ -761,12 +759,16 @@
               <w:rPr>
                 <w:b w:val="0"/>
                 <w:i w:val="1"/>
+                <w:sz w:val="20"/>
+                <w:szCs w:val="20"/>
               </w:rPr>
             </w:pPr>
             <w:bookmarkStart w:colFirst="0" w:colLast="0" w:name="_zck8y1gv2g9b" w:id="10"/>
             <w:bookmarkEnd w:id="10"/>
             <w:r>
               <w:rPr>
+                <w:sz w:val="20"/>
+                <w:szCs w:val="20"/>
                 <w:rtl w:val="0"/>
               </w:rPr>
               <w:t xml:space="preserve">Ultan Technologies, </w:t>
@@ -774,6 +776,8 @@
             <w:r>
               <w:rPr>
                 <w:b w:val="0"/>
+                <w:sz w:val="20"/>
+                <w:szCs w:val="20"/>
                 <w:rtl w:val="0"/>
               </w:rPr>
               <w:t xml:space="preserve">Dublin — </w:t>
@@ -782,6 +786,8 @@
               <w:rPr>
                 <w:b w:val="0"/>
                 <w:i w:val="1"/>
+                <w:sz w:val="20"/>
+                <w:szCs w:val="20"/>
                 <w:rtl w:val="0"/>
               </w:rPr>
               <w:t xml:space="preserve">Software Developer/Database Administrator</w:t>
@@ -824,6 +830,7 @@
                 <w:between w:space="0" w:sz="0" w:val="nil"/>
               </w:pBdr>
               <w:shd w:fill="auto" w:val="clear"/>
+              <w:spacing w:line="276" w:lineRule="auto"/>
               <w:rPr/>
             </w:pPr>
             <w:r>
@@ -839,12 +846,16 @@
               <w:rPr>
                 <w:b w:val="0"/>
                 <w:i w:val="1"/>
+                <w:sz w:val="20"/>
+                <w:szCs w:val="20"/>
               </w:rPr>
             </w:pPr>
             <w:bookmarkStart w:colFirst="0" w:colLast="0" w:name="_yivy0s6ds4dm" w:id="12"/>
             <w:bookmarkEnd w:id="12"/>
             <w:r>
               <w:rPr>
+                <w:sz w:val="20"/>
+                <w:szCs w:val="20"/>
                 <w:rtl w:val="0"/>
               </w:rPr>
               <w:t xml:space="preserve">Ultan Technologies, </w:t>
@@ -852,6 +863,8 @@
             <w:r>
               <w:rPr>
                 <w:b w:val="0"/>
+                <w:sz w:val="20"/>
+                <w:szCs w:val="20"/>
                 <w:rtl w:val="0"/>
               </w:rPr>
               <w:t xml:space="preserve">Dublin — </w:t>
@@ -860,6 +873,8 @@
               <w:rPr>
                 <w:b w:val="0"/>
                 <w:i w:val="1"/>
+                <w:sz w:val="20"/>
+                <w:szCs w:val="20"/>
                 <w:rtl w:val="0"/>
               </w:rPr>
               <w:t xml:space="preserve">Intern Software Developer</w:t>
@@ -881,6 +896,7 @@
           </w:p>
           <w:p>
             <w:pPr>
+              <w:spacing w:line="276" w:lineRule="auto"/>
               <w:ind w:left="0" w:firstLine="0"/>
               <w:rPr/>
             </w:pPr>
@@ -1187,19 +1203,11 @@
           <w:p>
             <w:pPr>
               <w:pStyle w:val="Heading1"/>
-              <w:pBdr>
-                <w:top w:space="0" w:sz="0" w:val="nil"/>
-                <w:left w:space="0" w:sz="0" w:val="nil"/>
-                <w:bottom w:space="0" w:sz="0" w:val="nil"/>
-                <w:right w:space="0" w:sz="0" w:val="nil"/>
-                <w:between w:space="0" w:sz="0" w:val="nil"/>
-              </w:pBdr>
-              <w:shd w:fill="auto" w:val="clear"/>
               <w:spacing w:before="300" w:lineRule="auto"/>
               <w:ind w:right="30"/>
               <w:rPr/>
             </w:pPr>
-            <w:bookmarkStart w:colFirst="0" w:colLast="0" w:name="_tuxh7mwdaxox" w:id="18"/>
+            <w:bookmarkStart w:colFirst="0" w:colLast="0" w:name="_tvk8xdh58x3p" w:id="18"/>
             <w:bookmarkEnd w:id="18"/>
             <w:r>
               <w:rPr>
@@ -1224,11 +1232,37 @@
               <w:spacing w:after="0" w:before="320" w:line="312" w:lineRule="auto"/>
               <w:ind w:left="0" w:right="30" w:firstLine="0"/>
               <w:jc w:val="left"/>
-              <w:rPr/>
-            </w:pPr>
-            <w:r>
               <w:rPr>
                 <w:b w:val="1"/>
+              </w:rPr>
+            </w:pPr>
+            <w:r>
+              <w:rPr>
+                <w:b w:val="1"/>
+                <w:rtl w:val="0"/>
+              </w:rPr>
+              <w:t xml:space="preserve">Awarded Best FHL Hack at Microsoft Hackathon 2020</w:t>
+            </w:r>
+            <w:r>
+              <w:rPr>
+                <w:rtl w:val="0"/>
+              </w:rPr>
+              <w:t xml:space="preserve"> - Developed a prototype for a virtual sign language education application.</w:t>
+            </w:r>
+            <w:r>
+              <w:rPr>
+                <w:rtl w:val="0"/>
+              </w:rPr>
+            </w:r>
+          </w:p>
+          <w:p>
+            <w:pPr>
+              <w:ind w:right="30"/>
+              <w:rPr/>
+            </w:pPr>
+            <w:r>
+              <w:rPr>
+                <w:b w:val="1"/>
                 <w:rtl w:val="0"/>
               </w:rPr>
               <w:t xml:space="preserve">DichotomyTests.com</w:t>
@@ -1238,6 +1272,30 @@
                 <w:rtl w:val="0"/>
               </w:rPr>
               <w:t xml:space="preserve"> - I developed a recreational quiz website with over 5 million page-views.</w:t>
+            </w:r>
+          </w:p>
+          <w:p>
+            <w:pPr>
+              <w:ind w:right="30"/>
+              <w:rPr/>
+            </w:pPr>
+            <w:r>
+              <w:rPr>
+                <w:b w:val="1"/>
+                <w:rtl w:val="0"/>
+              </w:rPr>
+              <w:t xml:space="preserve">ProjectEuler.net</w:t>
+            </w:r>
+            <w:r>
+              <w:rPr>
+                <w:rtl w:val="0"/>
+              </w:rPr>
+              <w:t xml:space="preserve"> - I’ve solved 150+ programming/math problems (top 0.4% of users).</w:t>
+            </w:r>
+            <w:r>
+              <w:rPr>
+                <w:rtl w:val="0"/>
+              </w:rPr>
             </w:r>
           </w:p>
           <w:p>
@@ -1263,45 +1321,13 @@
                 <w:b w:val="1"/>
                 <w:rtl w:val="0"/>
               </w:rPr>
-              <w:t xml:space="preserve">ProjectEuler.net</w:t>
-            </w:r>
-            <w:r>
-              <w:rPr>
-                <w:rtl w:val="0"/>
-              </w:rPr>
-              <w:t xml:space="preserve"> - I’ve solved 130+ programming/math problems (top 0.6% of users).</w:t>
-            </w:r>
-          </w:p>
-          <w:p>
-            <w:pPr>
-              <w:keepNext w:val="0"/>
-              <w:keepLines w:val="0"/>
-              <w:widowControl w:val="0"/>
-              <w:pBdr>
-                <w:top w:space="0" w:sz="0" w:val="nil"/>
-                <w:left w:space="0" w:sz="0" w:val="nil"/>
-                <w:bottom w:space="0" w:sz="0" w:val="nil"/>
-                <w:right w:space="0" w:sz="0" w:val="nil"/>
-                <w:between w:space="0" w:sz="0" w:val="nil"/>
-              </w:pBdr>
-              <w:shd w:fill="auto" w:val="clear"/>
-              <w:spacing w:after="0" w:before="120" w:line="312" w:lineRule="auto"/>
-              <w:ind w:left="0" w:right="30" w:firstLine="0"/>
-              <w:jc w:val="left"/>
-              <w:rPr/>
-            </w:pPr>
-            <w:r>
-              <w:rPr>
-                <w:b w:val="1"/>
-                <w:rtl w:val="0"/>
-              </w:rPr>
               <w:t xml:space="preserve">Kattis.com</w:t>
             </w:r>
             <w:r>
               <w:rPr>
                 <w:rtl w:val="0"/>
               </w:rPr>
-              <w:t xml:space="preserve"> - I’ve solved 200+ programming problems (top 1000 users).</w:t>
+              <w:t xml:space="preserve"> - I’ve solved 300+ programming problems (top 1000 users).</w:t>
             </w:r>
           </w:p>
           <w:p>

--- a/Curriculum Vitae.docx
+++ b/Curriculum Vitae.docx
@@ -464,14 +464,14 @@
               <w:rPr>
                 <w:b w:val="0"/>
                 <w:i w:val="1"/>
-                <w:sz w:val="24"/>
-                <w:szCs w:val="24"/>
               </w:rPr>
             </w:pPr>
             <w:bookmarkStart w:colFirst="0" w:colLast="0" w:name="_7xh29l3szmfs" w:id="4"/>
             <w:bookmarkEnd w:id="4"/>
             <w:r>
               <w:rPr>
+                <w:sz w:val="20"/>
+                <w:szCs w:val="20"/>
                 <w:rtl w:val="0"/>
               </w:rPr>
               <w:t xml:space="preserve">Microsoft Ireland, </w:t>
@@ -479,6 +479,8 @@
             <w:r>
               <w:rPr>
                 <w:b w:val="0"/>
+                <w:sz w:val="20"/>
+                <w:szCs w:val="20"/>
                 <w:rtl w:val="0"/>
               </w:rPr>
               <w:t xml:space="preserve">Dublin — </w:t>
@@ -487,6 +489,8 @@
               <w:rPr>
                 <w:b w:val="0"/>
                 <w:i w:val="1"/>
+                <w:sz w:val="20"/>
+                <w:szCs w:val="20"/>
                 <w:rtl w:val="0"/>
               </w:rPr>
               <w:t xml:space="preserve">Site Reliability Engineer Intern</w:t>
